--- a/7 term/DB/Lab2/Lab2.docx
+++ b/7 term/DB/Lab2/Lab2.docx
@@ -1,6 +1,6 @@
 
 <file path=word/document.xml><?xml version="1.0" encoding="utf-8"?>
-<w:document xmlns:wpc="http://schemas.microsoft.com/office/word/2010/wordprocessingCanvas" xmlns:cx="http://schemas.microsoft.com/office/drawing/2014/chartex" xmlns:cx1="http://schemas.microsoft.com/office/drawing/2015/9/8/chartex" xmlns:mc="http://schemas.openxmlformats.org/markup-compatibility/2006" xmlns:o="urn:schemas-microsoft-com:office:office" xmlns:r="http://schemas.openxmlformats.org/officeDocument/2006/relationships" xmlns:m="http://schemas.openxmlformats.org/officeDocument/2006/math" xmlns:v="urn:schemas-microsoft-com:vml" xmlns:wp14="http://schemas.microsoft.com/office/word/2010/wordprocessingDrawing" xmlns:wp="http://schemas.openxmlformats.org/drawingml/2006/wordprocessingDrawing" xmlns:w10="urn:schemas-microsoft-com:office:word" xmlns:w="http://schemas.openxmlformats.org/wordprocessingml/2006/main" xmlns:w14="http://schemas.microsoft.com/office/word/2010/wordml" xmlns:w15="http://schemas.microsoft.com/office/word/2012/wordml" xmlns:w16se="http://schemas.microsoft.com/office/word/2015/wordml/symex" xmlns:wpg="http://schemas.microsoft.com/office/word/2010/wordprocessingGroup" xmlns:wpi="http://schemas.microsoft.com/office/word/2010/wordprocessingInk" xmlns:wne="http://schemas.microsoft.com/office/word/2006/wordml" xmlns:wps="http://schemas.microsoft.com/office/word/2010/wordprocessingShape" mc:Ignorable="w14 w15 w16se wp14">
+<w:document xmlns:wpc="http://schemas.microsoft.com/office/word/2010/wordprocessingCanvas" xmlns:cx="http://schemas.microsoft.com/office/drawing/2014/chartex" xmlns:cx1="http://schemas.microsoft.com/office/drawing/2015/9/8/chartex" xmlns:cx2="http://schemas.microsoft.com/office/drawing/2015/10/21/chartex" xmlns:cx3="http://schemas.microsoft.com/office/drawing/2016/5/9/chartex" xmlns:cx4="http://schemas.microsoft.com/office/drawing/2016/5/10/chartex" xmlns:cx5="http://schemas.microsoft.com/office/drawing/2016/5/11/chartex" xmlns:cx6="http://schemas.microsoft.com/office/drawing/2016/5/12/chartex" xmlns:cx7="http://schemas.microsoft.com/office/drawing/2016/5/13/chartex" xmlns:cx8="http://schemas.microsoft.com/office/drawing/2016/5/14/chartex" xmlns:mc="http://schemas.openxmlformats.org/markup-compatibility/2006" xmlns:aink="http://schemas.microsoft.com/office/drawing/2016/ink" xmlns:am3d="http://schemas.microsoft.com/office/drawing/2017/model3d" xmlns:o="urn:schemas-microsoft-com:office:office" xmlns:oel="http://schemas.microsoft.com/office/2019/extlst" xmlns:r="http://schemas.openxmlformats.org/officeDocument/2006/relationships" xmlns:m="http://schemas.openxmlformats.org/officeDocument/2006/math" xmlns:v="urn:schemas-microsoft-com:vml" xmlns:wp14="http://schemas.microsoft.com/office/word/2010/wordprocessingDrawing" xmlns:wp="http://schemas.openxmlformats.org/drawingml/2006/wordprocessingDrawing" xmlns:w10="urn:schemas-microsoft-com:office:word" xmlns:w="http://schemas.openxmlformats.org/wordprocessingml/2006/main" xmlns:w14="http://schemas.microsoft.com/office/word/2010/wordml" xmlns:w15="http://schemas.microsoft.com/office/word/2012/wordml" xmlns:w16cex="http://schemas.microsoft.com/office/word/2018/wordml/cex" xmlns:w16cid="http://schemas.microsoft.com/office/word/2016/wordml/cid" xmlns:w16="http://schemas.microsoft.com/office/word/2018/wordml" xmlns:w16sdtdh="http://schemas.microsoft.com/office/word/2020/wordml/sdtdatahash" xmlns:w16se="http://schemas.microsoft.com/office/word/2015/wordml/symex" xmlns:wpg="http://schemas.microsoft.com/office/word/2010/wordprocessingGroup" xmlns:wpi="http://schemas.microsoft.com/office/word/2010/wordprocessingInk" xmlns:wne="http://schemas.microsoft.com/office/word/2006/wordml" xmlns:wps="http://schemas.microsoft.com/office/word/2010/wordprocessingShape" mc:Ignorable="w14 w15 w16se w16cid w16 w16cex w16sdtdh wp14">
   <w:body>
     <w:p>
       <w:pPr>
@@ -309,8 +309,6 @@
           <w:szCs w:val="28"/>
         </w:rPr>
       </w:pPr>
-      <w:bookmarkStart w:id="0" w:name="_GoBack"/>
-      <w:bookmarkEnd w:id="0"/>
       <w:r>
         <w:rPr>
           <w:rFonts w:ascii="Times New Roman" w:hAnsi="Times New Roman" w:cs="Times New Roman"/>
@@ -319,6 +317,14 @@
         </w:rPr>
         <w:t>Вариант №10</w:t>
       </w:r>
+      <w:r>
+        <w:rPr>
+          <w:rFonts w:ascii="Times New Roman" w:hAnsi="Times New Roman" w:cs="Times New Roman"/>
+          <w:sz w:val="28"/>
+          <w:szCs w:val="28"/>
+        </w:rPr>
+        <w:t xml:space="preserve"> «Грузоперевозки»</w:t>
+      </w:r>
     </w:p>
     <w:p>
       <w:pPr>
@@ -421,7 +427,7 @@
     </w:p>
     <w:tbl>
       <w:tblPr>
-        <w:tblStyle w:val="a5"/>
+        <w:tblStyle w:val="TableGrid"/>
         <w:tblW w:w="0" w:type="auto"/>
         <w:tblBorders>
           <w:top w:val="none" w:sz="0" w:space="0" w:color="auto"/>
@@ -533,7 +539,21 @@
                 <w:rFonts w:cs="Times New Roman"/>
                 <w:lang w:val="ru-RU"/>
               </w:rPr>
-              <w:t>Подёнок Л. П.</w:t>
+              <w:t>Под</w:t>
+            </w:r>
+            <w:r>
+              <w:rPr>
+                <w:rFonts w:cs="Times New Roman"/>
+                <w:lang w:val="ru-RU"/>
+              </w:rPr>
+              <w:t>е</w:t>
+            </w:r>
+            <w:r>
+              <w:rPr>
+                <w:rFonts w:cs="Times New Roman"/>
+                <w:lang w:val="ru-RU"/>
+              </w:rPr>
+              <w:t>нок Л. П.</w:t>
             </w:r>
           </w:p>
         </w:tc>
@@ -669,7 +689,7 @@
     </w:p>
     <w:p>
       <w:pPr>
-        <w:pStyle w:val="a4"/>
+        <w:pStyle w:val="ListParagraph"/>
         <w:ind w:left="0"/>
         <w:jc w:val="center"/>
         <w:rPr>
@@ -691,7 +711,7 @@
     </w:p>
     <w:p>
       <w:pPr>
-        <w:pStyle w:val="a4"/>
+        <w:pStyle w:val="ListParagraph"/>
         <w:ind w:left="0"/>
         <w:jc w:val="center"/>
         <w:rPr>
@@ -708,6 +728,7 @@
           <w:rFonts w:ascii="Times New Roman" w:hAnsi="Times New Roman" w:cs="Times New Roman"/>
           <w:b/>
           <w:bCs/>
+          <w:noProof/>
           <w:sz w:val="28"/>
           <w:szCs w:val="28"/>
           <w:lang w:val="en-US"/>
@@ -752,7 +773,7 @@
     </w:p>
     <w:p>
       <w:pPr>
-        <w:pStyle w:val="a4"/>
+        <w:pStyle w:val="ListParagraph"/>
         <w:ind w:left="0"/>
         <w:rPr>
           <w:rFonts w:ascii="Times New Roman" w:hAnsi="Times New Roman" w:cs="Times New Roman"/>
@@ -774,7 +795,7 @@
 </file>
 
 <file path=word/endnotes.xml><?xml version="1.0" encoding="utf-8"?>
-<w:endnotes xmlns:wpc="http://schemas.microsoft.com/office/word/2010/wordprocessingCanvas" xmlns:cx="http://schemas.microsoft.com/office/drawing/2014/chartex" xmlns:cx1="http://schemas.microsoft.com/office/drawing/2015/9/8/chartex" xmlns:mc="http://schemas.openxmlformats.org/markup-compatibility/2006" xmlns:o="urn:schemas-microsoft-com:office:office" xmlns:r="http://schemas.openxmlformats.org/officeDocument/2006/relationships" xmlns:m="http://schemas.openxmlformats.org/officeDocument/2006/math" xmlns:v="urn:schemas-microsoft-com:vml" xmlns:wp14="http://schemas.microsoft.com/office/word/2010/wordprocessingDrawing" xmlns:wp="http://schemas.openxmlformats.org/drawingml/2006/wordprocessingDrawing" xmlns:w10="urn:schemas-microsoft-com:office:word" xmlns:w="http://schemas.openxmlformats.org/wordprocessingml/2006/main" xmlns:w14="http://schemas.microsoft.com/office/word/2010/wordml" xmlns:w15="http://schemas.microsoft.com/office/word/2012/wordml" xmlns:w16se="http://schemas.microsoft.com/office/word/2015/wordml/symex" xmlns:wpg="http://schemas.microsoft.com/office/word/2010/wordprocessingGroup" xmlns:wpi="http://schemas.microsoft.com/office/word/2010/wordprocessingInk" xmlns:wne="http://schemas.microsoft.com/office/word/2006/wordml" xmlns:wps="http://schemas.microsoft.com/office/word/2010/wordprocessingShape" mc:Ignorable="w14 w15 w16se wp14">
+<w:endnotes xmlns:wpc="http://schemas.microsoft.com/office/word/2010/wordprocessingCanvas" xmlns:cx="http://schemas.microsoft.com/office/drawing/2014/chartex" xmlns:cx1="http://schemas.microsoft.com/office/drawing/2015/9/8/chartex" xmlns:cx2="http://schemas.microsoft.com/office/drawing/2015/10/21/chartex" xmlns:cx3="http://schemas.microsoft.com/office/drawing/2016/5/9/chartex" xmlns:cx4="http://schemas.microsoft.com/office/drawing/2016/5/10/chartex" xmlns:cx5="http://schemas.microsoft.com/office/drawing/2016/5/11/chartex" xmlns:cx6="http://schemas.microsoft.com/office/drawing/2016/5/12/chartex" xmlns:cx7="http://schemas.microsoft.com/office/drawing/2016/5/13/chartex" xmlns:cx8="http://schemas.microsoft.com/office/drawing/2016/5/14/chartex" xmlns:mc="http://schemas.openxmlformats.org/markup-compatibility/2006" xmlns:aink="http://schemas.microsoft.com/office/drawing/2016/ink" xmlns:am3d="http://schemas.microsoft.com/office/drawing/2017/model3d" xmlns:o="urn:schemas-microsoft-com:office:office" xmlns:oel="http://schemas.microsoft.com/office/2019/extlst" xmlns:r="http://schemas.openxmlformats.org/officeDocument/2006/relationships" xmlns:m="http://schemas.openxmlformats.org/officeDocument/2006/math" xmlns:v="urn:schemas-microsoft-com:vml" xmlns:wp14="http://schemas.microsoft.com/office/word/2010/wordprocessingDrawing" xmlns:wp="http://schemas.openxmlformats.org/drawingml/2006/wordprocessingDrawing" xmlns:w10="urn:schemas-microsoft-com:office:word" xmlns:w="http://schemas.openxmlformats.org/wordprocessingml/2006/main" xmlns:w14="http://schemas.microsoft.com/office/word/2010/wordml" xmlns:w15="http://schemas.microsoft.com/office/word/2012/wordml" xmlns:w16cex="http://schemas.microsoft.com/office/word/2018/wordml/cex" xmlns:w16cid="http://schemas.microsoft.com/office/word/2016/wordml/cid" xmlns:w16="http://schemas.microsoft.com/office/word/2018/wordml" xmlns:w16sdtdh="http://schemas.microsoft.com/office/word/2020/wordml/sdtdatahash" xmlns:w16se="http://schemas.microsoft.com/office/word/2015/wordml/symex" xmlns:wpg="http://schemas.microsoft.com/office/word/2010/wordprocessingGroup" xmlns:wpi="http://schemas.microsoft.com/office/word/2010/wordprocessingInk" xmlns:wne="http://schemas.microsoft.com/office/word/2006/wordml" xmlns:wps="http://schemas.microsoft.com/office/word/2010/wordprocessingShape" mc:Ignorable="w14 w15 w16se w16cid w16 w16cex w16sdtdh wp14">
   <w:endnote w:type="separator" w:id="-1">
     <w:p>
       <w:pPr>
@@ -799,7 +820,7 @@
 </file>
 
 <file path=word/footer1.xml><?xml version="1.0" encoding="utf-8"?>
-<w:ftr xmlns:wpc="http://schemas.microsoft.com/office/word/2010/wordprocessingCanvas" xmlns:cx="http://schemas.microsoft.com/office/drawing/2014/chartex" xmlns:cx1="http://schemas.microsoft.com/office/drawing/2015/9/8/chartex" xmlns:mc="http://schemas.openxmlformats.org/markup-compatibility/2006" xmlns:o="urn:schemas-microsoft-com:office:office" xmlns:r="http://schemas.openxmlformats.org/officeDocument/2006/relationships" xmlns:m="http://schemas.openxmlformats.org/officeDocument/2006/math" xmlns:v="urn:schemas-microsoft-com:vml" xmlns:wp14="http://schemas.microsoft.com/office/word/2010/wordprocessingDrawing" xmlns:wp="http://schemas.openxmlformats.org/drawingml/2006/wordprocessingDrawing" xmlns:w10="urn:schemas-microsoft-com:office:word" xmlns:w="http://schemas.openxmlformats.org/wordprocessingml/2006/main" xmlns:w14="http://schemas.microsoft.com/office/word/2010/wordml" xmlns:w15="http://schemas.microsoft.com/office/word/2012/wordml" xmlns:w16se="http://schemas.microsoft.com/office/word/2015/wordml/symex" xmlns:wpg="http://schemas.microsoft.com/office/word/2010/wordprocessingGroup" xmlns:wpi="http://schemas.microsoft.com/office/word/2010/wordprocessingInk" xmlns:wne="http://schemas.microsoft.com/office/word/2006/wordml" xmlns:wps="http://schemas.microsoft.com/office/word/2010/wordprocessingShape" mc:Ignorable="w14 w15 w16se wp14">
+<w:ftr xmlns:wpc="http://schemas.microsoft.com/office/word/2010/wordprocessingCanvas" xmlns:cx="http://schemas.microsoft.com/office/drawing/2014/chartex" xmlns:cx1="http://schemas.microsoft.com/office/drawing/2015/9/8/chartex" xmlns:cx2="http://schemas.microsoft.com/office/drawing/2015/10/21/chartex" xmlns:cx3="http://schemas.microsoft.com/office/drawing/2016/5/9/chartex" xmlns:cx4="http://schemas.microsoft.com/office/drawing/2016/5/10/chartex" xmlns:cx5="http://schemas.microsoft.com/office/drawing/2016/5/11/chartex" xmlns:cx6="http://schemas.microsoft.com/office/drawing/2016/5/12/chartex" xmlns:cx7="http://schemas.microsoft.com/office/drawing/2016/5/13/chartex" xmlns:cx8="http://schemas.microsoft.com/office/drawing/2016/5/14/chartex" xmlns:mc="http://schemas.openxmlformats.org/markup-compatibility/2006" xmlns:aink="http://schemas.microsoft.com/office/drawing/2016/ink" xmlns:am3d="http://schemas.microsoft.com/office/drawing/2017/model3d" xmlns:o="urn:schemas-microsoft-com:office:office" xmlns:oel="http://schemas.microsoft.com/office/2019/extlst" xmlns:r="http://schemas.openxmlformats.org/officeDocument/2006/relationships" xmlns:m="http://schemas.openxmlformats.org/officeDocument/2006/math" xmlns:v="urn:schemas-microsoft-com:vml" xmlns:wp14="http://schemas.microsoft.com/office/word/2010/wordprocessingDrawing" xmlns:wp="http://schemas.openxmlformats.org/drawingml/2006/wordprocessingDrawing" xmlns:w10="urn:schemas-microsoft-com:office:word" xmlns:w="http://schemas.openxmlformats.org/wordprocessingml/2006/main" xmlns:w14="http://schemas.microsoft.com/office/word/2010/wordml" xmlns:w15="http://schemas.microsoft.com/office/word/2012/wordml" xmlns:w16cex="http://schemas.microsoft.com/office/word/2018/wordml/cex" xmlns:w16cid="http://schemas.microsoft.com/office/word/2016/wordml/cid" xmlns:w16="http://schemas.microsoft.com/office/word/2018/wordml" xmlns:w16sdtdh="http://schemas.microsoft.com/office/word/2020/wordml/sdtdatahash" xmlns:w16se="http://schemas.microsoft.com/office/word/2015/wordml/symex" xmlns:wpg="http://schemas.microsoft.com/office/word/2010/wordprocessingGroup" xmlns:wpi="http://schemas.microsoft.com/office/word/2010/wordprocessingInk" xmlns:wne="http://schemas.microsoft.com/office/word/2006/wordml" xmlns:wps="http://schemas.microsoft.com/office/word/2010/wordprocessingShape" mc:Ignorable="w14 w15 w16se w16cid w16 w16cex w16sdtdh wp14">
   <w:sdt>
     <w:sdtPr>
       <w:id w:val="-1246340984"/>
@@ -808,11 +829,10 @@
         <w:docPartUnique/>
       </w:docPartObj>
     </w:sdtPr>
-    <w:sdtEndPr/>
     <w:sdtContent>
       <w:p>
         <w:pPr>
-          <w:pStyle w:val="a8"/>
+          <w:pStyle w:val="Footer"/>
           <w:jc w:val="right"/>
         </w:pPr>
         <w:r>
@@ -838,14 +858,14 @@
   </w:sdt>
   <w:p>
     <w:pPr>
-      <w:pStyle w:val="a8"/>
+      <w:pStyle w:val="Footer"/>
     </w:pPr>
   </w:p>
 </w:ftr>
 </file>
 
 <file path=word/footnotes.xml><?xml version="1.0" encoding="utf-8"?>
-<w:footnotes xmlns:wpc="http://schemas.microsoft.com/office/word/2010/wordprocessingCanvas" xmlns:cx="http://schemas.microsoft.com/office/drawing/2014/chartex" xmlns:cx1="http://schemas.microsoft.com/office/drawing/2015/9/8/chartex" xmlns:mc="http://schemas.openxmlformats.org/markup-compatibility/2006" xmlns:o="urn:schemas-microsoft-com:office:office" xmlns:r="http://schemas.openxmlformats.org/officeDocument/2006/relationships" xmlns:m="http://schemas.openxmlformats.org/officeDocument/2006/math" xmlns:v="urn:schemas-microsoft-com:vml" xmlns:wp14="http://schemas.microsoft.com/office/word/2010/wordprocessingDrawing" xmlns:wp="http://schemas.openxmlformats.org/drawingml/2006/wordprocessingDrawing" xmlns:w10="urn:schemas-microsoft-com:office:word" xmlns:w="http://schemas.openxmlformats.org/wordprocessingml/2006/main" xmlns:w14="http://schemas.microsoft.com/office/word/2010/wordml" xmlns:w15="http://schemas.microsoft.com/office/word/2012/wordml" xmlns:w16se="http://schemas.microsoft.com/office/word/2015/wordml/symex" xmlns:wpg="http://schemas.microsoft.com/office/word/2010/wordprocessingGroup" xmlns:wpi="http://schemas.microsoft.com/office/word/2010/wordprocessingInk" xmlns:wne="http://schemas.microsoft.com/office/word/2006/wordml" xmlns:wps="http://schemas.microsoft.com/office/word/2010/wordprocessingShape" mc:Ignorable="w14 w15 w16se wp14">
+<w:footnotes xmlns:wpc="http://schemas.microsoft.com/office/word/2010/wordprocessingCanvas" xmlns:cx="http://schemas.microsoft.com/office/drawing/2014/chartex" xmlns:cx1="http://schemas.microsoft.com/office/drawing/2015/9/8/chartex" xmlns:cx2="http://schemas.microsoft.com/office/drawing/2015/10/21/chartex" xmlns:cx3="http://schemas.microsoft.com/office/drawing/2016/5/9/chartex" xmlns:cx4="http://schemas.microsoft.com/office/drawing/2016/5/10/chartex" xmlns:cx5="http://schemas.microsoft.com/office/drawing/2016/5/11/chartex" xmlns:cx6="http://schemas.microsoft.com/office/drawing/2016/5/12/chartex" xmlns:cx7="http://schemas.microsoft.com/office/drawing/2016/5/13/chartex" xmlns:cx8="http://schemas.microsoft.com/office/drawing/2016/5/14/chartex" xmlns:mc="http://schemas.openxmlformats.org/markup-compatibility/2006" xmlns:aink="http://schemas.microsoft.com/office/drawing/2016/ink" xmlns:am3d="http://schemas.microsoft.com/office/drawing/2017/model3d" xmlns:o="urn:schemas-microsoft-com:office:office" xmlns:oel="http://schemas.microsoft.com/office/2019/extlst" xmlns:r="http://schemas.openxmlformats.org/officeDocument/2006/relationships" xmlns:m="http://schemas.openxmlformats.org/officeDocument/2006/math" xmlns:v="urn:schemas-microsoft-com:vml" xmlns:wp14="http://schemas.microsoft.com/office/word/2010/wordprocessingDrawing" xmlns:wp="http://schemas.openxmlformats.org/drawingml/2006/wordprocessingDrawing" xmlns:w10="urn:schemas-microsoft-com:office:word" xmlns:w="http://schemas.openxmlformats.org/wordprocessingml/2006/main" xmlns:w14="http://schemas.microsoft.com/office/word/2010/wordml" xmlns:w15="http://schemas.microsoft.com/office/word/2012/wordml" xmlns:w16cex="http://schemas.microsoft.com/office/word/2018/wordml/cex" xmlns:w16cid="http://schemas.microsoft.com/office/word/2016/wordml/cid" xmlns:w16="http://schemas.microsoft.com/office/word/2018/wordml" xmlns:w16sdtdh="http://schemas.microsoft.com/office/word/2020/wordml/sdtdatahash" xmlns:w16se="http://schemas.microsoft.com/office/word/2015/wordml/symex" xmlns:wpg="http://schemas.microsoft.com/office/word/2010/wordprocessingGroup" xmlns:wpi="http://schemas.microsoft.com/office/word/2010/wordprocessingInk" xmlns:wne="http://schemas.microsoft.com/office/word/2006/wordml" xmlns:wps="http://schemas.microsoft.com/office/word/2010/wordprocessingShape" mc:Ignorable="w14 w15 w16se w16cid w16 w16cex w16sdtdh wp14">
   <w:footnote w:type="separator" w:id="-1">
     <w:p>
       <w:pPr>
@@ -870,7 +890,7 @@
 </file>
 
 <file path=word/numbering.xml><?xml version="1.0" encoding="utf-8"?>
-<w:numbering xmlns:wpc="http://schemas.microsoft.com/office/word/2010/wordprocessingCanvas" xmlns:cx="http://schemas.microsoft.com/office/drawing/2014/chartex" xmlns:cx1="http://schemas.microsoft.com/office/drawing/2015/9/8/chartex" xmlns:mc="http://schemas.openxmlformats.org/markup-compatibility/2006" xmlns:o="urn:schemas-microsoft-com:office:office" xmlns:r="http://schemas.openxmlformats.org/officeDocument/2006/relationships" xmlns:m="http://schemas.openxmlformats.org/officeDocument/2006/math" xmlns:v="urn:schemas-microsoft-com:vml" xmlns:wp14="http://schemas.microsoft.com/office/word/2010/wordprocessingDrawing" xmlns:wp="http://schemas.openxmlformats.org/drawingml/2006/wordprocessingDrawing" xmlns:w10="urn:schemas-microsoft-com:office:word" xmlns:w="http://schemas.openxmlformats.org/wordprocessingml/2006/main" xmlns:w14="http://schemas.microsoft.com/office/word/2010/wordml" xmlns:w15="http://schemas.microsoft.com/office/word/2012/wordml" xmlns:w16se="http://schemas.microsoft.com/office/word/2015/wordml/symex" xmlns:wpg="http://schemas.microsoft.com/office/word/2010/wordprocessingGroup" xmlns:wpi="http://schemas.microsoft.com/office/word/2010/wordprocessingInk" xmlns:wne="http://schemas.microsoft.com/office/word/2006/wordml" xmlns:wps="http://schemas.microsoft.com/office/word/2010/wordprocessingShape" mc:Ignorable="w14 w15 w16se wp14">
+<w:numbering xmlns:wpc="http://schemas.microsoft.com/office/word/2010/wordprocessingCanvas" xmlns:cx="http://schemas.microsoft.com/office/drawing/2014/chartex" xmlns:cx1="http://schemas.microsoft.com/office/drawing/2015/9/8/chartex" xmlns:cx2="http://schemas.microsoft.com/office/drawing/2015/10/21/chartex" xmlns:cx3="http://schemas.microsoft.com/office/drawing/2016/5/9/chartex" xmlns:cx4="http://schemas.microsoft.com/office/drawing/2016/5/10/chartex" xmlns:cx5="http://schemas.microsoft.com/office/drawing/2016/5/11/chartex" xmlns:cx6="http://schemas.microsoft.com/office/drawing/2016/5/12/chartex" xmlns:cx7="http://schemas.microsoft.com/office/drawing/2016/5/13/chartex" xmlns:cx8="http://schemas.microsoft.com/office/drawing/2016/5/14/chartex" xmlns:mc="http://schemas.openxmlformats.org/markup-compatibility/2006" xmlns:aink="http://schemas.microsoft.com/office/drawing/2016/ink" xmlns:am3d="http://schemas.microsoft.com/office/drawing/2017/model3d" xmlns:o="urn:schemas-microsoft-com:office:office" xmlns:oel="http://schemas.microsoft.com/office/2019/extlst" xmlns:r="http://schemas.openxmlformats.org/officeDocument/2006/relationships" xmlns:m="http://schemas.openxmlformats.org/officeDocument/2006/math" xmlns:v="urn:schemas-microsoft-com:vml" xmlns:wp14="http://schemas.microsoft.com/office/word/2010/wordprocessingDrawing" xmlns:wp="http://schemas.openxmlformats.org/drawingml/2006/wordprocessingDrawing" xmlns:w10="urn:schemas-microsoft-com:office:word" xmlns:w="http://schemas.openxmlformats.org/wordprocessingml/2006/main" xmlns:w14="http://schemas.microsoft.com/office/word/2010/wordml" xmlns:w15="http://schemas.microsoft.com/office/word/2012/wordml" xmlns:w16cex="http://schemas.microsoft.com/office/word/2018/wordml/cex" xmlns:w16cid="http://schemas.microsoft.com/office/word/2016/wordml/cid" xmlns:w16="http://schemas.microsoft.com/office/word/2018/wordml" xmlns:w16sdtdh="http://schemas.microsoft.com/office/word/2020/wordml/sdtdatahash" xmlns:w16se="http://schemas.microsoft.com/office/word/2015/wordml/symex" xmlns:wpg="http://schemas.microsoft.com/office/word/2010/wordprocessingGroup" xmlns:wpi="http://schemas.microsoft.com/office/word/2010/wordprocessingInk" xmlns:wne="http://schemas.microsoft.com/office/word/2006/wordml" xmlns:wps="http://schemas.microsoft.com/office/word/2010/wordprocessingShape" mc:Ignorable="w14 w15 w16se w16cid w16 w16cex w16sdtdh wp14">
   <w:abstractNum w:abstractNumId="0" w15:restartNumberingAfterBreak="0">
     <w:nsid w:val="2A0A00F9"/>
     <w:multiLevelType w:val="hybridMultilevel"/>
@@ -1159,20 +1179,20 @@
       </w:pPr>
     </w:lvl>
   </w:abstractNum>
-  <w:num w:numId="1">
+  <w:num w:numId="1" w16cid:durableId="1207445680">
     <w:abstractNumId w:val="2"/>
   </w:num>
-  <w:num w:numId="2">
+  <w:num w:numId="2" w16cid:durableId="1349597683">
     <w:abstractNumId w:val="0"/>
   </w:num>
-  <w:num w:numId="3">
+  <w:num w:numId="3" w16cid:durableId="693657444">
     <w:abstractNumId w:val="1"/>
   </w:num>
 </w:numbering>
 </file>
 
 <file path=word/styles.xml><?xml version="1.0" encoding="utf-8"?>
-<w:styles xmlns:mc="http://schemas.openxmlformats.org/markup-compatibility/2006" xmlns:r="http://schemas.openxmlformats.org/officeDocument/2006/relationships" xmlns:w="http://schemas.openxmlformats.org/wordprocessingml/2006/main" xmlns:w14="http://schemas.microsoft.com/office/word/2010/wordml" xmlns:w15="http://schemas.microsoft.com/office/word/2012/wordml" xmlns:w16se="http://schemas.microsoft.com/office/word/2015/wordml/symex" mc:Ignorable="w14 w15 w16se">
+<w:styles xmlns:mc="http://schemas.openxmlformats.org/markup-compatibility/2006" xmlns:r="http://schemas.openxmlformats.org/officeDocument/2006/relationships" xmlns:w="http://schemas.openxmlformats.org/wordprocessingml/2006/main" xmlns:w14="http://schemas.microsoft.com/office/word/2010/wordml" xmlns:w15="http://schemas.microsoft.com/office/word/2012/wordml" xmlns:w16cex="http://schemas.microsoft.com/office/word/2018/wordml/cex" xmlns:w16cid="http://schemas.microsoft.com/office/word/2016/wordml/cid" xmlns:w16="http://schemas.microsoft.com/office/word/2018/wordml" xmlns:w16sdtdh="http://schemas.microsoft.com/office/word/2020/wordml/sdtdatahash" xmlns:w16se="http://schemas.microsoft.com/office/word/2015/wordml/symex" mc:Ignorable="w14 w15 w16se w16cid w16 w16cex w16sdtdh">
   <w:docDefaults>
     <w:rPrDefault>
       <w:rPr>
@@ -1188,7 +1208,7 @@
       </w:pPr>
     </w:pPrDefault>
   </w:docDefaults>
-  <w:latentStyles w:defLockedState="0" w:defUIPriority="99" w:defSemiHidden="0" w:defUnhideWhenUsed="0" w:defQFormat="0" w:count="371">
+  <w:latentStyles w:defLockedState="0" w:defUIPriority="99" w:defSemiHidden="0" w:defUnhideWhenUsed="0" w:defQFormat="0" w:count="376">
     <w:lsdException w:name="Normal" w:uiPriority="0" w:qFormat="1"/>
     <w:lsdException w:name="heading 1" w:uiPriority="9" w:qFormat="1"/>
     <w:lsdException w:name="heading 2" w:semiHidden="1" w:uiPriority="9" w:unhideWhenUsed="1" w:qFormat="1"/>
@@ -1294,7 +1314,6 @@
     <w:lsdException w:name="HTML Sample" w:semiHidden="1" w:unhideWhenUsed="1"/>
     <w:lsdException w:name="HTML Typewriter" w:semiHidden="1" w:unhideWhenUsed="1"/>
     <w:lsdException w:name="HTML Variable" w:semiHidden="1" w:unhideWhenUsed="1"/>
-    <w:lsdException w:name="Normal Table" w:semiHidden="1" w:unhideWhenUsed="1"/>
     <w:lsdException w:name="annotation subject" w:semiHidden="1" w:unhideWhenUsed="1"/>
     <w:lsdException w:name="No List" w:semiHidden="1" w:unhideWhenUsed="1"/>
     <w:lsdException w:name="Outline List 1" w:semiHidden="1" w:unhideWhenUsed="1"/>
@@ -1337,11 +1356,8 @@
     <w:lsdException w:name="Table Contemporary" w:semiHidden="1" w:unhideWhenUsed="1"/>
     <w:lsdException w:name="Table Elegant" w:semiHidden="1" w:unhideWhenUsed="1"/>
     <w:lsdException w:name="Table Professional" w:semiHidden="1" w:unhideWhenUsed="1"/>
-    <w:lsdException w:name="Table Subtle 1" w:semiHidden="1" w:unhideWhenUsed="1"/>
     <w:lsdException w:name="Table Subtle 2" w:semiHidden="1" w:unhideWhenUsed="1"/>
     <w:lsdException w:name="Table Web 1" w:semiHidden="1" w:unhideWhenUsed="1"/>
-    <w:lsdException w:name="Table Web 2" w:semiHidden="1" w:unhideWhenUsed="1"/>
-    <w:lsdException w:name="Table Web 3" w:semiHidden="1" w:unhideWhenUsed="1"/>
     <w:lsdException w:name="Balloon Text" w:semiHidden="1" w:unhideWhenUsed="1"/>
     <w:lsdException w:name="Table Grid" w:uiPriority="39"/>
     <w:lsdException w:name="Table Theme" w:semiHidden="1" w:unhideWhenUsed="1"/>
@@ -1560,18 +1576,23 @@
     <w:lsdException w:name="List Table 5 Dark Accent 6" w:uiPriority="50"/>
     <w:lsdException w:name="List Table 6 Colorful Accent 6" w:uiPriority="51"/>
     <w:lsdException w:name="List Table 7 Colorful Accent 6" w:uiPriority="52"/>
+    <w:lsdException w:name="Mention" w:semiHidden="1" w:unhideWhenUsed="1"/>
+    <w:lsdException w:name="Smart Hyperlink" w:semiHidden="1" w:unhideWhenUsed="1"/>
+    <w:lsdException w:name="Hashtag" w:semiHidden="1" w:unhideWhenUsed="1"/>
+    <w:lsdException w:name="Unresolved Mention" w:semiHidden="1" w:unhideWhenUsed="1"/>
+    <w:lsdException w:name="Smart Link" w:semiHidden="1" w:unhideWhenUsed="1"/>
   </w:latentStyles>
-  <w:style w:type="paragraph" w:default="1" w:styleId="a">
+  <w:style w:type="paragraph" w:default="1" w:styleId="Normal">
     <w:name w:val="Normal"/>
     <w:qFormat/>
   </w:style>
-  <w:style w:type="character" w:default="1" w:styleId="a0">
+  <w:style w:type="character" w:default="1" w:styleId="DefaultParagraphFont">
     <w:name w:val="Default Paragraph Font"/>
     <w:uiPriority w:val="1"/>
     <w:semiHidden/>
     <w:unhideWhenUsed/>
   </w:style>
-  <w:style w:type="table" w:default="1" w:styleId="a1">
+  <w:style w:type="table" w:default="1" w:styleId="TableNormal">
     <w:name w:val="Normal Table"/>
     <w:uiPriority w:val="99"/>
     <w:semiHidden/>
@@ -1586,15 +1607,15 @@
       </w:tblCellMar>
     </w:tblPr>
   </w:style>
-  <w:style w:type="numbering" w:default="1" w:styleId="a2">
+  <w:style w:type="numbering" w:default="1" w:styleId="NoList">
     <w:name w:val="No List"/>
     <w:uiPriority w:val="99"/>
     <w:semiHidden/>
     <w:unhideWhenUsed/>
   </w:style>
-  <w:style w:type="paragraph" w:customStyle="1" w:styleId="a3">
+  <w:style w:type="paragraph" w:customStyle="1" w:styleId="a">
     <w:name w:val="Заголовок раздела"/>
-    <w:basedOn w:val="a"/>
+    <w:basedOn w:val="Normal"/>
     <w:link w:val="Char"/>
     <w:qFormat/>
     <w:rsid w:val="00196B5C"/>
@@ -1606,8 +1627,8 @@
   </w:style>
   <w:style w:type="character" w:customStyle="1" w:styleId="Char">
     <w:name w:val="Заголовок раздела Char"/>
-    <w:basedOn w:val="a0"/>
-    <w:link w:val="a3"/>
+    <w:basedOn w:val="DefaultParagraphFont"/>
+    <w:link w:val="a"/>
     <w:rsid w:val="00196B5C"/>
     <w:rPr>
       <w:rFonts w:ascii="Times New Roman" w:hAnsi="Times New Roman"/>
@@ -1617,7 +1638,7 @@
   </w:style>
   <w:style w:type="paragraph" w:customStyle="1" w:styleId="1">
     <w:name w:val="Основной текст1"/>
-    <w:basedOn w:val="a"/>
+    <w:basedOn w:val="Normal"/>
     <w:link w:val="Char0"/>
     <w:qFormat/>
     <w:rsid w:val="00227EB7"/>
@@ -1631,7 +1652,7 @@
   </w:style>
   <w:style w:type="character" w:customStyle="1" w:styleId="Char0">
     <w:name w:val="Основной текст Char"/>
-    <w:basedOn w:val="a0"/>
+    <w:basedOn w:val="DefaultParagraphFont"/>
     <w:link w:val="1"/>
     <w:rsid w:val="00227EB7"/>
     <w:rPr>
@@ -1639,9 +1660,9 @@
       <w:sz w:val="28"/>
     </w:rPr>
   </w:style>
-  <w:style w:type="paragraph" w:styleId="a4">
+  <w:style w:type="paragraph" w:styleId="ListParagraph">
     <w:name w:val="List Paragraph"/>
-    <w:basedOn w:val="a"/>
+    <w:basedOn w:val="Normal"/>
     <w:uiPriority w:val="34"/>
     <w:qFormat/>
     <w:rsid w:val="00D0057C"/>
@@ -1650,9 +1671,9 @@
       <w:contextualSpacing/>
     </w:pPr>
   </w:style>
-  <w:style w:type="table" w:styleId="a5">
+  <w:style w:type="table" w:styleId="TableGrid">
     <w:name w:val="Table Grid"/>
-    <w:basedOn w:val="a1"/>
+    <w:basedOn w:val="TableNormal"/>
     <w:uiPriority w:val="39"/>
     <w:rsid w:val="00885D6D"/>
     <w:pPr>
@@ -1675,10 +1696,10 @@
       </w:tblBorders>
     </w:tblPr>
   </w:style>
-  <w:style w:type="paragraph" w:styleId="a6">
+  <w:style w:type="paragraph" w:styleId="Header">
     <w:name w:val="header"/>
-    <w:basedOn w:val="a"/>
-    <w:link w:val="a7"/>
+    <w:basedOn w:val="Normal"/>
+    <w:link w:val="HeaderChar"/>
     <w:uiPriority w:val="99"/>
     <w:unhideWhenUsed/>
     <w:rsid w:val="00602643"/>
@@ -1690,17 +1711,17 @@
       <w:spacing w:after="0" w:line="240" w:lineRule="auto"/>
     </w:pPr>
   </w:style>
-  <w:style w:type="character" w:customStyle="1" w:styleId="a7">
-    <w:name w:val="Верхний колонтитул Знак"/>
-    <w:basedOn w:val="a0"/>
-    <w:link w:val="a6"/>
+  <w:style w:type="character" w:customStyle="1" w:styleId="HeaderChar">
+    <w:name w:val="Header Char"/>
+    <w:basedOn w:val="DefaultParagraphFont"/>
+    <w:link w:val="Header"/>
     <w:uiPriority w:val="99"/>
     <w:rsid w:val="00602643"/>
   </w:style>
-  <w:style w:type="paragraph" w:styleId="a8">
+  <w:style w:type="paragraph" w:styleId="Footer">
     <w:name w:val="footer"/>
-    <w:basedOn w:val="a"/>
-    <w:link w:val="a9"/>
+    <w:basedOn w:val="Normal"/>
+    <w:link w:val="FooterChar"/>
     <w:uiPriority w:val="99"/>
     <w:unhideWhenUsed/>
     <w:rsid w:val="00602643"/>
@@ -1712,10 +1733,10 @@
       <w:spacing w:after="0" w:line="240" w:lineRule="auto"/>
     </w:pPr>
   </w:style>
-  <w:style w:type="character" w:customStyle="1" w:styleId="a9">
-    <w:name w:val="Нижний колонтитул Знак"/>
-    <w:basedOn w:val="a0"/>
-    <w:link w:val="a8"/>
+  <w:style w:type="character" w:customStyle="1" w:styleId="FooterChar">
+    <w:name w:val="Footer Char"/>
+    <w:basedOn w:val="DefaultParagraphFont"/>
+    <w:link w:val="Footer"/>
     <w:uiPriority w:val="99"/>
     <w:rsid w:val="00602643"/>
   </w:style>

--- a/7 term/DB/Lab2/Lab2.docx
+++ b/7 term/DB/Lab2/Lab2.docx
@@ -1,6 +1,6 @@
 
 <file path=word/document.xml><?xml version="1.0" encoding="utf-8"?>
-<w:document xmlns:wpc="http://schemas.microsoft.com/office/word/2010/wordprocessingCanvas" xmlns:cx="http://schemas.microsoft.com/office/drawing/2014/chartex" xmlns:cx1="http://schemas.microsoft.com/office/drawing/2015/9/8/chartex" xmlns:cx2="http://schemas.microsoft.com/office/drawing/2015/10/21/chartex" xmlns:cx3="http://schemas.microsoft.com/office/drawing/2016/5/9/chartex" xmlns:cx4="http://schemas.microsoft.com/office/drawing/2016/5/10/chartex" xmlns:cx5="http://schemas.microsoft.com/office/drawing/2016/5/11/chartex" xmlns:cx6="http://schemas.microsoft.com/office/drawing/2016/5/12/chartex" xmlns:cx7="http://schemas.microsoft.com/office/drawing/2016/5/13/chartex" xmlns:cx8="http://schemas.microsoft.com/office/drawing/2016/5/14/chartex" xmlns:mc="http://schemas.openxmlformats.org/markup-compatibility/2006" xmlns:aink="http://schemas.microsoft.com/office/drawing/2016/ink" xmlns:am3d="http://schemas.microsoft.com/office/drawing/2017/model3d" xmlns:o="urn:schemas-microsoft-com:office:office" xmlns:oel="http://schemas.microsoft.com/office/2019/extlst" xmlns:r="http://schemas.openxmlformats.org/officeDocument/2006/relationships" xmlns:m="http://schemas.openxmlformats.org/officeDocument/2006/math" xmlns:v="urn:schemas-microsoft-com:vml" xmlns:wp14="http://schemas.microsoft.com/office/word/2010/wordprocessingDrawing" xmlns:wp="http://schemas.openxmlformats.org/drawingml/2006/wordprocessingDrawing" xmlns:w10="urn:schemas-microsoft-com:office:word" xmlns:w="http://schemas.openxmlformats.org/wordprocessingml/2006/main" xmlns:w14="http://schemas.microsoft.com/office/word/2010/wordml" xmlns:w15="http://schemas.microsoft.com/office/word/2012/wordml" xmlns:w16cex="http://schemas.microsoft.com/office/word/2018/wordml/cex" xmlns:w16cid="http://schemas.microsoft.com/office/word/2016/wordml/cid" xmlns:w16="http://schemas.microsoft.com/office/word/2018/wordml" xmlns:w16sdtdh="http://schemas.microsoft.com/office/word/2020/wordml/sdtdatahash" xmlns:w16se="http://schemas.microsoft.com/office/word/2015/wordml/symex" xmlns:wpg="http://schemas.microsoft.com/office/word/2010/wordprocessingGroup" xmlns:wpi="http://schemas.microsoft.com/office/word/2010/wordprocessingInk" xmlns:wne="http://schemas.microsoft.com/office/word/2006/wordml" xmlns:wps="http://schemas.microsoft.com/office/word/2010/wordprocessingShape" mc:Ignorable="w14 w15 w16se w16cid w16 w16cex w16sdtdh wp14">
+<w:document xmlns:wpc="http://schemas.microsoft.com/office/word/2010/wordprocessingCanvas" xmlns:cx="http://schemas.microsoft.com/office/drawing/2014/chartex" xmlns:cx1="http://schemas.microsoft.com/office/drawing/2015/9/8/chartex" xmlns:mc="http://schemas.openxmlformats.org/markup-compatibility/2006" xmlns:o="urn:schemas-microsoft-com:office:office" xmlns:r="http://schemas.openxmlformats.org/officeDocument/2006/relationships" xmlns:m="http://schemas.openxmlformats.org/officeDocument/2006/math" xmlns:v="urn:schemas-microsoft-com:vml" xmlns:wp14="http://schemas.microsoft.com/office/word/2010/wordprocessingDrawing" xmlns:wp="http://schemas.openxmlformats.org/drawingml/2006/wordprocessingDrawing" xmlns:w10="urn:schemas-microsoft-com:office:word" xmlns:w="http://schemas.openxmlformats.org/wordprocessingml/2006/main" xmlns:w14="http://schemas.microsoft.com/office/word/2010/wordml" xmlns:w15="http://schemas.microsoft.com/office/word/2012/wordml" xmlns:w16se="http://schemas.microsoft.com/office/word/2015/wordml/symex" xmlns:wpg="http://schemas.microsoft.com/office/word/2010/wordprocessingGroup" xmlns:wpi="http://schemas.microsoft.com/office/word/2010/wordprocessingInk" xmlns:wne="http://schemas.microsoft.com/office/word/2006/wordml" xmlns:wps="http://schemas.microsoft.com/office/word/2010/wordprocessingShape" mc:Ignorable="w14 w15 w16se wp14">
   <w:body>
     <w:p>
       <w:pPr>
@@ -427,7 +427,7 @@
     </w:p>
     <w:tbl>
       <w:tblPr>
-        <w:tblStyle w:val="TableGrid"/>
+        <w:tblStyle w:val="a5"/>
         <w:tblW w:w="0" w:type="auto"/>
         <w:tblBorders>
           <w:top w:val="none" w:sz="0" w:space="0" w:color="auto"/>
@@ -689,7 +689,7 @@
     </w:p>
     <w:p>
       <w:pPr>
-        <w:pStyle w:val="ListParagraph"/>
+        <w:pStyle w:val="a4"/>
         <w:ind w:left="0"/>
         <w:jc w:val="center"/>
         <w:rPr>
@@ -711,7 +711,7 @@
     </w:p>
     <w:p>
       <w:pPr>
-        <w:pStyle w:val="ListParagraph"/>
+        <w:pStyle w:val="a4"/>
         <w:ind w:left="0"/>
         <w:jc w:val="center"/>
         <w:rPr>
@@ -731,7 +731,7 @@
           <w:noProof/>
           <w:sz w:val="28"/>
           <w:szCs w:val="28"/>
-          <w:lang w:val="en-US"/>
+          <w:lang w:eastAsia="ru-RU"/>
         </w:rPr>
         <w:lastRenderedPageBreak/>
         <w:drawing>
@@ -773,8 +773,9 @@
     </w:p>
     <w:p>
       <w:pPr>
-        <w:pStyle w:val="ListParagraph"/>
+        <w:pStyle w:val="a4"/>
         <w:ind w:left="0"/>
+        <w:jc w:val="center"/>
         <w:rPr>
           <w:rFonts w:ascii="Times New Roman" w:hAnsi="Times New Roman" w:cs="Times New Roman"/>
           <w:bCs/>
@@ -782,6 +783,45 @@
           <w:szCs w:val="28"/>
         </w:rPr>
       </w:pPr>
+      <w:r>
+        <w:rPr>
+          <w:rFonts w:ascii="Times New Roman" w:hAnsi="Times New Roman" w:cs="Times New Roman"/>
+          <w:bCs/>
+          <w:sz w:val="28"/>
+          <w:szCs w:val="28"/>
+        </w:rPr>
+        <w:t>Ри</w:t>
+      </w:r>
+      <w:bookmarkStart w:id="0" w:name="_GoBack"/>
+      <w:bookmarkEnd w:id="0"/>
+      <w:r>
+        <w:rPr>
+          <w:rFonts w:ascii="Times New Roman" w:hAnsi="Times New Roman" w:cs="Times New Roman"/>
+          <w:bCs/>
+          <w:sz w:val="28"/>
+          <w:szCs w:val="28"/>
+        </w:rPr>
+        <w:t xml:space="preserve">сунок 1 – </w:t>
+      </w:r>
+      <w:r>
+        <w:rPr>
+          <w:rFonts w:ascii="Times New Roman" w:hAnsi="Times New Roman" w:cs="Times New Roman"/>
+          <w:bCs/>
+          <w:sz w:val="28"/>
+          <w:szCs w:val="28"/>
+          <w:lang w:val="en-US"/>
+        </w:rPr>
+        <w:t>ER-</w:t>
+      </w:r>
+      <w:r>
+        <w:rPr>
+          <w:rFonts w:ascii="Times New Roman" w:hAnsi="Times New Roman" w:cs="Times New Roman"/>
+          <w:bCs/>
+          <w:sz w:val="28"/>
+          <w:szCs w:val="28"/>
+        </w:rPr>
+        <w:t>диаграмма</w:t>
+      </w:r>
     </w:p>
     <w:sectPr>
       <w:pgSz w:w="16838" w:h="11906" w:orient="landscape" w:code="9"/>
@@ -795,7 +835,7 @@
 </file>
 
 <file path=word/endnotes.xml><?xml version="1.0" encoding="utf-8"?>
-<w:endnotes xmlns:wpc="http://schemas.microsoft.com/office/word/2010/wordprocessingCanvas" xmlns:cx="http://schemas.microsoft.com/office/drawing/2014/chartex" xmlns:cx1="http://schemas.microsoft.com/office/drawing/2015/9/8/chartex" xmlns:cx2="http://schemas.microsoft.com/office/drawing/2015/10/21/chartex" xmlns:cx3="http://schemas.microsoft.com/office/drawing/2016/5/9/chartex" xmlns:cx4="http://schemas.microsoft.com/office/drawing/2016/5/10/chartex" xmlns:cx5="http://schemas.microsoft.com/office/drawing/2016/5/11/chartex" xmlns:cx6="http://schemas.microsoft.com/office/drawing/2016/5/12/chartex" xmlns:cx7="http://schemas.microsoft.com/office/drawing/2016/5/13/chartex" xmlns:cx8="http://schemas.microsoft.com/office/drawing/2016/5/14/chartex" xmlns:mc="http://schemas.openxmlformats.org/markup-compatibility/2006" xmlns:aink="http://schemas.microsoft.com/office/drawing/2016/ink" xmlns:am3d="http://schemas.microsoft.com/office/drawing/2017/model3d" xmlns:o="urn:schemas-microsoft-com:office:office" xmlns:oel="http://schemas.microsoft.com/office/2019/extlst" xmlns:r="http://schemas.openxmlformats.org/officeDocument/2006/relationships" xmlns:m="http://schemas.openxmlformats.org/officeDocument/2006/math" xmlns:v="urn:schemas-microsoft-com:vml" xmlns:wp14="http://schemas.microsoft.com/office/word/2010/wordprocessingDrawing" xmlns:wp="http://schemas.openxmlformats.org/drawingml/2006/wordprocessingDrawing" xmlns:w10="urn:schemas-microsoft-com:office:word" xmlns:w="http://schemas.openxmlformats.org/wordprocessingml/2006/main" xmlns:w14="http://schemas.microsoft.com/office/word/2010/wordml" xmlns:w15="http://schemas.microsoft.com/office/word/2012/wordml" xmlns:w16cex="http://schemas.microsoft.com/office/word/2018/wordml/cex" xmlns:w16cid="http://schemas.microsoft.com/office/word/2016/wordml/cid" xmlns:w16="http://schemas.microsoft.com/office/word/2018/wordml" xmlns:w16sdtdh="http://schemas.microsoft.com/office/word/2020/wordml/sdtdatahash" xmlns:w16se="http://schemas.microsoft.com/office/word/2015/wordml/symex" xmlns:wpg="http://schemas.microsoft.com/office/word/2010/wordprocessingGroup" xmlns:wpi="http://schemas.microsoft.com/office/word/2010/wordprocessingInk" xmlns:wne="http://schemas.microsoft.com/office/word/2006/wordml" xmlns:wps="http://schemas.microsoft.com/office/word/2010/wordprocessingShape" mc:Ignorable="w14 w15 w16se w16cid w16 w16cex w16sdtdh wp14">
+<w:endnotes xmlns:wpc="http://schemas.microsoft.com/office/word/2010/wordprocessingCanvas" xmlns:cx="http://schemas.microsoft.com/office/drawing/2014/chartex" xmlns:cx1="http://schemas.microsoft.com/office/drawing/2015/9/8/chartex" xmlns:mc="http://schemas.openxmlformats.org/markup-compatibility/2006" xmlns:o="urn:schemas-microsoft-com:office:office" xmlns:r="http://schemas.openxmlformats.org/officeDocument/2006/relationships" xmlns:m="http://schemas.openxmlformats.org/officeDocument/2006/math" xmlns:v="urn:schemas-microsoft-com:vml" xmlns:wp14="http://schemas.microsoft.com/office/word/2010/wordprocessingDrawing" xmlns:wp="http://schemas.openxmlformats.org/drawingml/2006/wordprocessingDrawing" xmlns:w10="urn:schemas-microsoft-com:office:word" xmlns:w="http://schemas.openxmlformats.org/wordprocessingml/2006/main" xmlns:w14="http://schemas.microsoft.com/office/word/2010/wordml" xmlns:w15="http://schemas.microsoft.com/office/word/2012/wordml" xmlns:w16se="http://schemas.microsoft.com/office/word/2015/wordml/symex" xmlns:wpg="http://schemas.microsoft.com/office/word/2010/wordprocessingGroup" xmlns:wpi="http://schemas.microsoft.com/office/word/2010/wordprocessingInk" xmlns:wne="http://schemas.microsoft.com/office/word/2006/wordml" xmlns:wps="http://schemas.microsoft.com/office/word/2010/wordprocessingShape" mc:Ignorable="w14 w15 w16se wp14">
   <w:endnote w:type="separator" w:id="-1">
     <w:p>
       <w:pPr>
@@ -820,7 +860,7 @@
 </file>
 
 <file path=word/footer1.xml><?xml version="1.0" encoding="utf-8"?>
-<w:ftr xmlns:wpc="http://schemas.microsoft.com/office/word/2010/wordprocessingCanvas" xmlns:cx="http://schemas.microsoft.com/office/drawing/2014/chartex" xmlns:cx1="http://schemas.microsoft.com/office/drawing/2015/9/8/chartex" xmlns:cx2="http://schemas.microsoft.com/office/drawing/2015/10/21/chartex" xmlns:cx3="http://schemas.microsoft.com/office/drawing/2016/5/9/chartex" xmlns:cx4="http://schemas.microsoft.com/office/drawing/2016/5/10/chartex" xmlns:cx5="http://schemas.microsoft.com/office/drawing/2016/5/11/chartex" xmlns:cx6="http://schemas.microsoft.com/office/drawing/2016/5/12/chartex" xmlns:cx7="http://schemas.microsoft.com/office/drawing/2016/5/13/chartex" xmlns:cx8="http://schemas.microsoft.com/office/drawing/2016/5/14/chartex" xmlns:mc="http://schemas.openxmlformats.org/markup-compatibility/2006" xmlns:aink="http://schemas.microsoft.com/office/drawing/2016/ink" xmlns:am3d="http://schemas.microsoft.com/office/drawing/2017/model3d" xmlns:o="urn:schemas-microsoft-com:office:office" xmlns:oel="http://schemas.microsoft.com/office/2019/extlst" xmlns:r="http://schemas.openxmlformats.org/officeDocument/2006/relationships" xmlns:m="http://schemas.openxmlformats.org/officeDocument/2006/math" xmlns:v="urn:schemas-microsoft-com:vml" xmlns:wp14="http://schemas.microsoft.com/office/word/2010/wordprocessingDrawing" xmlns:wp="http://schemas.openxmlformats.org/drawingml/2006/wordprocessingDrawing" xmlns:w10="urn:schemas-microsoft-com:office:word" xmlns:w="http://schemas.openxmlformats.org/wordprocessingml/2006/main" xmlns:w14="http://schemas.microsoft.com/office/word/2010/wordml" xmlns:w15="http://schemas.microsoft.com/office/word/2012/wordml" xmlns:w16cex="http://schemas.microsoft.com/office/word/2018/wordml/cex" xmlns:w16cid="http://schemas.microsoft.com/office/word/2016/wordml/cid" xmlns:w16="http://schemas.microsoft.com/office/word/2018/wordml" xmlns:w16sdtdh="http://schemas.microsoft.com/office/word/2020/wordml/sdtdatahash" xmlns:w16se="http://schemas.microsoft.com/office/word/2015/wordml/symex" xmlns:wpg="http://schemas.microsoft.com/office/word/2010/wordprocessingGroup" xmlns:wpi="http://schemas.microsoft.com/office/word/2010/wordprocessingInk" xmlns:wne="http://schemas.microsoft.com/office/word/2006/wordml" xmlns:wps="http://schemas.microsoft.com/office/word/2010/wordprocessingShape" mc:Ignorable="w14 w15 w16se w16cid w16 w16cex w16sdtdh wp14">
+<w:ftr xmlns:wpc="http://schemas.microsoft.com/office/word/2010/wordprocessingCanvas" xmlns:cx="http://schemas.microsoft.com/office/drawing/2014/chartex" xmlns:cx1="http://schemas.microsoft.com/office/drawing/2015/9/8/chartex" xmlns:mc="http://schemas.openxmlformats.org/markup-compatibility/2006" xmlns:o="urn:schemas-microsoft-com:office:office" xmlns:r="http://schemas.openxmlformats.org/officeDocument/2006/relationships" xmlns:m="http://schemas.openxmlformats.org/officeDocument/2006/math" xmlns:v="urn:schemas-microsoft-com:vml" xmlns:wp14="http://schemas.microsoft.com/office/word/2010/wordprocessingDrawing" xmlns:wp="http://schemas.openxmlformats.org/drawingml/2006/wordprocessingDrawing" xmlns:w10="urn:schemas-microsoft-com:office:word" xmlns:w="http://schemas.openxmlformats.org/wordprocessingml/2006/main" xmlns:w14="http://schemas.microsoft.com/office/word/2010/wordml" xmlns:w15="http://schemas.microsoft.com/office/word/2012/wordml" xmlns:w16se="http://schemas.microsoft.com/office/word/2015/wordml/symex" xmlns:wpg="http://schemas.microsoft.com/office/word/2010/wordprocessingGroup" xmlns:wpi="http://schemas.microsoft.com/office/word/2010/wordprocessingInk" xmlns:wne="http://schemas.microsoft.com/office/word/2006/wordml" xmlns:wps="http://schemas.microsoft.com/office/word/2010/wordprocessingShape" mc:Ignorable="w14 w15 w16se wp14">
   <w:sdt>
     <w:sdtPr>
       <w:id w:val="-1246340984"/>
@@ -829,10 +869,11 @@
         <w:docPartUnique/>
       </w:docPartObj>
     </w:sdtPr>
+    <w:sdtEndPr/>
     <w:sdtContent>
       <w:p>
         <w:pPr>
-          <w:pStyle w:val="Footer"/>
+          <w:pStyle w:val="a8"/>
           <w:jc w:val="right"/>
         </w:pPr>
         <w:r>
@@ -858,14 +899,14 @@
   </w:sdt>
   <w:p>
     <w:pPr>
-      <w:pStyle w:val="Footer"/>
+      <w:pStyle w:val="a8"/>
     </w:pPr>
   </w:p>
 </w:ftr>
 </file>
 
 <file path=word/footnotes.xml><?xml version="1.0" encoding="utf-8"?>
-<w:footnotes xmlns:wpc="http://schemas.microsoft.com/office/word/2010/wordprocessingCanvas" xmlns:cx="http://schemas.microsoft.com/office/drawing/2014/chartex" xmlns:cx1="http://schemas.microsoft.com/office/drawing/2015/9/8/chartex" xmlns:cx2="http://schemas.microsoft.com/office/drawing/2015/10/21/chartex" xmlns:cx3="http://schemas.microsoft.com/office/drawing/2016/5/9/chartex" xmlns:cx4="http://schemas.microsoft.com/office/drawing/2016/5/10/chartex" xmlns:cx5="http://schemas.microsoft.com/office/drawing/2016/5/11/chartex" xmlns:cx6="http://schemas.microsoft.com/office/drawing/2016/5/12/chartex" xmlns:cx7="http://schemas.microsoft.com/office/drawing/2016/5/13/chartex" xmlns:cx8="http://schemas.microsoft.com/office/drawing/2016/5/14/chartex" xmlns:mc="http://schemas.openxmlformats.org/markup-compatibility/2006" xmlns:aink="http://schemas.microsoft.com/office/drawing/2016/ink" xmlns:am3d="http://schemas.microsoft.com/office/drawing/2017/model3d" xmlns:o="urn:schemas-microsoft-com:office:office" xmlns:oel="http://schemas.microsoft.com/office/2019/extlst" xmlns:r="http://schemas.openxmlformats.org/officeDocument/2006/relationships" xmlns:m="http://schemas.openxmlformats.org/officeDocument/2006/math" xmlns:v="urn:schemas-microsoft-com:vml" xmlns:wp14="http://schemas.microsoft.com/office/word/2010/wordprocessingDrawing" xmlns:wp="http://schemas.openxmlformats.org/drawingml/2006/wordprocessingDrawing" xmlns:w10="urn:schemas-microsoft-com:office:word" xmlns:w="http://schemas.openxmlformats.org/wordprocessingml/2006/main" xmlns:w14="http://schemas.microsoft.com/office/word/2010/wordml" xmlns:w15="http://schemas.microsoft.com/office/word/2012/wordml" xmlns:w16cex="http://schemas.microsoft.com/office/word/2018/wordml/cex" xmlns:w16cid="http://schemas.microsoft.com/office/word/2016/wordml/cid" xmlns:w16="http://schemas.microsoft.com/office/word/2018/wordml" xmlns:w16sdtdh="http://schemas.microsoft.com/office/word/2020/wordml/sdtdatahash" xmlns:w16se="http://schemas.microsoft.com/office/word/2015/wordml/symex" xmlns:wpg="http://schemas.microsoft.com/office/word/2010/wordprocessingGroup" xmlns:wpi="http://schemas.microsoft.com/office/word/2010/wordprocessingInk" xmlns:wne="http://schemas.microsoft.com/office/word/2006/wordml" xmlns:wps="http://schemas.microsoft.com/office/word/2010/wordprocessingShape" mc:Ignorable="w14 w15 w16se w16cid w16 w16cex w16sdtdh wp14">
+<w:footnotes xmlns:wpc="http://schemas.microsoft.com/office/word/2010/wordprocessingCanvas" xmlns:cx="http://schemas.microsoft.com/office/drawing/2014/chartex" xmlns:cx1="http://schemas.microsoft.com/office/drawing/2015/9/8/chartex" xmlns:mc="http://schemas.openxmlformats.org/markup-compatibility/2006" xmlns:o="urn:schemas-microsoft-com:office:office" xmlns:r="http://schemas.openxmlformats.org/officeDocument/2006/relationships" xmlns:m="http://schemas.openxmlformats.org/officeDocument/2006/math" xmlns:v="urn:schemas-microsoft-com:vml" xmlns:wp14="http://schemas.microsoft.com/office/word/2010/wordprocessingDrawing" xmlns:wp="http://schemas.openxmlformats.org/drawingml/2006/wordprocessingDrawing" xmlns:w10="urn:schemas-microsoft-com:office:word" xmlns:w="http://schemas.openxmlformats.org/wordprocessingml/2006/main" xmlns:w14="http://schemas.microsoft.com/office/word/2010/wordml" xmlns:w15="http://schemas.microsoft.com/office/word/2012/wordml" xmlns:w16se="http://schemas.microsoft.com/office/word/2015/wordml/symex" xmlns:wpg="http://schemas.microsoft.com/office/word/2010/wordprocessingGroup" xmlns:wpi="http://schemas.microsoft.com/office/word/2010/wordprocessingInk" xmlns:wne="http://schemas.microsoft.com/office/word/2006/wordml" xmlns:wps="http://schemas.microsoft.com/office/word/2010/wordprocessingShape" mc:Ignorable="w14 w15 w16se wp14">
   <w:footnote w:type="separator" w:id="-1">
     <w:p>
       <w:pPr>
@@ -890,7 +931,7 @@
 </file>
 
 <file path=word/numbering.xml><?xml version="1.0" encoding="utf-8"?>
-<w:numbering xmlns:wpc="http://schemas.microsoft.com/office/word/2010/wordprocessingCanvas" xmlns:cx="http://schemas.microsoft.com/office/drawing/2014/chartex" xmlns:cx1="http://schemas.microsoft.com/office/drawing/2015/9/8/chartex" xmlns:cx2="http://schemas.microsoft.com/office/drawing/2015/10/21/chartex" xmlns:cx3="http://schemas.microsoft.com/office/drawing/2016/5/9/chartex" xmlns:cx4="http://schemas.microsoft.com/office/drawing/2016/5/10/chartex" xmlns:cx5="http://schemas.microsoft.com/office/drawing/2016/5/11/chartex" xmlns:cx6="http://schemas.microsoft.com/office/drawing/2016/5/12/chartex" xmlns:cx7="http://schemas.microsoft.com/office/drawing/2016/5/13/chartex" xmlns:cx8="http://schemas.microsoft.com/office/drawing/2016/5/14/chartex" xmlns:mc="http://schemas.openxmlformats.org/markup-compatibility/2006" xmlns:aink="http://schemas.microsoft.com/office/drawing/2016/ink" xmlns:am3d="http://schemas.microsoft.com/office/drawing/2017/model3d" xmlns:o="urn:schemas-microsoft-com:office:office" xmlns:oel="http://schemas.microsoft.com/office/2019/extlst" xmlns:r="http://schemas.openxmlformats.org/officeDocument/2006/relationships" xmlns:m="http://schemas.openxmlformats.org/officeDocument/2006/math" xmlns:v="urn:schemas-microsoft-com:vml" xmlns:wp14="http://schemas.microsoft.com/office/word/2010/wordprocessingDrawing" xmlns:wp="http://schemas.openxmlformats.org/drawingml/2006/wordprocessingDrawing" xmlns:w10="urn:schemas-microsoft-com:office:word" xmlns:w="http://schemas.openxmlformats.org/wordprocessingml/2006/main" xmlns:w14="http://schemas.microsoft.com/office/word/2010/wordml" xmlns:w15="http://schemas.microsoft.com/office/word/2012/wordml" xmlns:w16cex="http://schemas.microsoft.com/office/word/2018/wordml/cex" xmlns:w16cid="http://schemas.microsoft.com/office/word/2016/wordml/cid" xmlns:w16="http://schemas.microsoft.com/office/word/2018/wordml" xmlns:w16sdtdh="http://schemas.microsoft.com/office/word/2020/wordml/sdtdatahash" xmlns:w16se="http://schemas.microsoft.com/office/word/2015/wordml/symex" xmlns:wpg="http://schemas.microsoft.com/office/word/2010/wordprocessingGroup" xmlns:wpi="http://schemas.microsoft.com/office/word/2010/wordprocessingInk" xmlns:wne="http://schemas.microsoft.com/office/word/2006/wordml" xmlns:wps="http://schemas.microsoft.com/office/word/2010/wordprocessingShape" mc:Ignorable="w14 w15 w16se w16cid w16 w16cex w16sdtdh wp14">
+<w:numbering xmlns:wpc="http://schemas.microsoft.com/office/word/2010/wordprocessingCanvas" xmlns:cx="http://schemas.microsoft.com/office/drawing/2014/chartex" xmlns:cx1="http://schemas.microsoft.com/office/drawing/2015/9/8/chartex" xmlns:mc="http://schemas.openxmlformats.org/markup-compatibility/2006" xmlns:o="urn:schemas-microsoft-com:office:office" xmlns:r="http://schemas.openxmlformats.org/officeDocument/2006/relationships" xmlns:m="http://schemas.openxmlformats.org/officeDocument/2006/math" xmlns:v="urn:schemas-microsoft-com:vml" xmlns:wp14="http://schemas.microsoft.com/office/word/2010/wordprocessingDrawing" xmlns:wp="http://schemas.openxmlformats.org/drawingml/2006/wordprocessingDrawing" xmlns:w10="urn:schemas-microsoft-com:office:word" xmlns:w="http://schemas.openxmlformats.org/wordprocessingml/2006/main" xmlns:w14="http://schemas.microsoft.com/office/word/2010/wordml" xmlns:w15="http://schemas.microsoft.com/office/word/2012/wordml" xmlns:w16se="http://schemas.microsoft.com/office/word/2015/wordml/symex" xmlns:wpg="http://schemas.microsoft.com/office/word/2010/wordprocessingGroup" xmlns:wpi="http://schemas.microsoft.com/office/word/2010/wordprocessingInk" xmlns:wne="http://schemas.microsoft.com/office/word/2006/wordml" xmlns:wps="http://schemas.microsoft.com/office/word/2010/wordprocessingShape" mc:Ignorable="w14 w15 w16se wp14">
   <w:abstractNum w:abstractNumId="0" w15:restartNumberingAfterBreak="0">
     <w:nsid w:val="2A0A00F9"/>
     <w:multiLevelType w:val="hybridMultilevel"/>
@@ -1179,20 +1220,20 @@
       </w:pPr>
     </w:lvl>
   </w:abstractNum>
-  <w:num w:numId="1" w16cid:durableId="1207445680">
+  <w:num w:numId="1">
     <w:abstractNumId w:val="2"/>
   </w:num>
-  <w:num w:numId="2" w16cid:durableId="1349597683">
+  <w:num w:numId="2">
     <w:abstractNumId w:val="0"/>
   </w:num>
-  <w:num w:numId="3" w16cid:durableId="693657444">
+  <w:num w:numId="3">
     <w:abstractNumId w:val="1"/>
   </w:num>
 </w:numbering>
 </file>
 
 <file path=word/styles.xml><?xml version="1.0" encoding="utf-8"?>
-<w:styles xmlns:mc="http://schemas.openxmlformats.org/markup-compatibility/2006" xmlns:r="http://schemas.openxmlformats.org/officeDocument/2006/relationships" xmlns:w="http://schemas.openxmlformats.org/wordprocessingml/2006/main" xmlns:w14="http://schemas.microsoft.com/office/word/2010/wordml" xmlns:w15="http://schemas.microsoft.com/office/word/2012/wordml" xmlns:w16cex="http://schemas.microsoft.com/office/word/2018/wordml/cex" xmlns:w16cid="http://schemas.microsoft.com/office/word/2016/wordml/cid" xmlns:w16="http://schemas.microsoft.com/office/word/2018/wordml" xmlns:w16sdtdh="http://schemas.microsoft.com/office/word/2020/wordml/sdtdatahash" xmlns:w16se="http://schemas.microsoft.com/office/word/2015/wordml/symex" mc:Ignorable="w14 w15 w16se w16cid w16 w16cex w16sdtdh">
+<w:styles xmlns:mc="http://schemas.openxmlformats.org/markup-compatibility/2006" xmlns:r="http://schemas.openxmlformats.org/officeDocument/2006/relationships" xmlns:w="http://schemas.openxmlformats.org/wordprocessingml/2006/main" xmlns:w14="http://schemas.microsoft.com/office/word/2010/wordml" xmlns:w15="http://schemas.microsoft.com/office/word/2012/wordml" xmlns:w16se="http://schemas.microsoft.com/office/word/2015/wordml/symex" mc:Ignorable="w14 w15 w16se">
   <w:docDefaults>
     <w:rPrDefault>
       <w:rPr>
@@ -1208,7 +1249,7 @@
       </w:pPr>
     </w:pPrDefault>
   </w:docDefaults>
-  <w:latentStyles w:defLockedState="0" w:defUIPriority="99" w:defSemiHidden="0" w:defUnhideWhenUsed="0" w:defQFormat="0" w:count="376">
+  <w:latentStyles w:defLockedState="0" w:defUIPriority="99" w:defSemiHidden="0" w:defUnhideWhenUsed="0" w:defQFormat="0" w:count="371">
     <w:lsdException w:name="Normal" w:uiPriority="0" w:qFormat="1"/>
     <w:lsdException w:name="heading 1" w:uiPriority="9" w:qFormat="1"/>
     <w:lsdException w:name="heading 2" w:semiHidden="1" w:uiPriority="9" w:unhideWhenUsed="1" w:qFormat="1"/>
@@ -1314,6 +1355,7 @@
     <w:lsdException w:name="HTML Sample" w:semiHidden="1" w:unhideWhenUsed="1"/>
     <w:lsdException w:name="HTML Typewriter" w:semiHidden="1" w:unhideWhenUsed="1"/>
     <w:lsdException w:name="HTML Variable" w:semiHidden="1" w:unhideWhenUsed="1"/>
+    <w:lsdException w:name="Normal Table" w:semiHidden="1" w:unhideWhenUsed="1"/>
     <w:lsdException w:name="annotation subject" w:semiHidden="1" w:unhideWhenUsed="1"/>
     <w:lsdException w:name="No List" w:semiHidden="1" w:unhideWhenUsed="1"/>
     <w:lsdException w:name="Outline List 1" w:semiHidden="1" w:unhideWhenUsed="1"/>
@@ -1356,8 +1398,11 @@
     <w:lsdException w:name="Table Contemporary" w:semiHidden="1" w:unhideWhenUsed="1"/>
     <w:lsdException w:name="Table Elegant" w:semiHidden="1" w:unhideWhenUsed="1"/>
     <w:lsdException w:name="Table Professional" w:semiHidden="1" w:unhideWhenUsed="1"/>
+    <w:lsdException w:name="Table Subtle 1" w:semiHidden="1" w:unhideWhenUsed="1"/>
     <w:lsdException w:name="Table Subtle 2" w:semiHidden="1" w:unhideWhenUsed="1"/>
     <w:lsdException w:name="Table Web 1" w:semiHidden="1" w:unhideWhenUsed="1"/>
+    <w:lsdException w:name="Table Web 2" w:semiHidden="1" w:unhideWhenUsed="1"/>
+    <w:lsdException w:name="Table Web 3" w:semiHidden="1" w:unhideWhenUsed="1"/>
     <w:lsdException w:name="Balloon Text" w:semiHidden="1" w:unhideWhenUsed="1"/>
     <w:lsdException w:name="Table Grid" w:uiPriority="39"/>
     <w:lsdException w:name="Table Theme" w:semiHidden="1" w:unhideWhenUsed="1"/>
@@ -1576,23 +1621,18 @@
     <w:lsdException w:name="List Table 5 Dark Accent 6" w:uiPriority="50"/>
     <w:lsdException w:name="List Table 6 Colorful Accent 6" w:uiPriority="51"/>
     <w:lsdException w:name="List Table 7 Colorful Accent 6" w:uiPriority="52"/>
-    <w:lsdException w:name="Mention" w:semiHidden="1" w:unhideWhenUsed="1"/>
-    <w:lsdException w:name="Smart Hyperlink" w:semiHidden="1" w:unhideWhenUsed="1"/>
-    <w:lsdException w:name="Hashtag" w:semiHidden="1" w:unhideWhenUsed="1"/>
-    <w:lsdException w:name="Unresolved Mention" w:semiHidden="1" w:unhideWhenUsed="1"/>
-    <w:lsdException w:name="Smart Link" w:semiHidden="1" w:unhideWhenUsed="1"/>
   </w:latentStyles>
-  <w:style w:type="paragraph" w:default="1" w:styleId="Normal">
+  <w:style w:type="paragraph" w:default="1" w:styleId="a">
     <w:name w:val="Normal"/>
     <w:qFormat/>
   </w:style>
-  <w:style w:type="character" w:default="1" w:styleId="DefaultParagraphFont">
+  <w:style w:type="character" w:default="1" w:styleId="a0">
     <w:name w:val="Default Paragraph Font"/>
     <w:uiPriority w:val="1"/>
     <w:semiHidden/>
     <w:unhideWhenUsed/>
   </w:style>
-  <w:style w:type="table" w:default="1" w:styleId="TableNormal">
+  <w:style w:type="table" w:default="1" w:styleId="a1">
     <w:name w:val="Normal Table"/>
     <w:uiPriority w:val="99"/>
     <w:semiHidden/>
@@ -1607,15 +1647,15 @@
       </w:tblCellMar>
     </w:tblPr>
   </w:style>
-  <w:style w:type="numbering" w:default="1" w:styleId="NoList">
+  <w:style w:type="numbering" w:default="1" w:styleId="a2">
     <w:name w:val="No List"/>
     <w:uiPriority w:val="99"/>
     <w:semiHidden/>
     <w:unhideWhenUsed/>
   </w:style>
-  <w:style w:type="paragraph" w:customStyle="1" w:styleId="a">
+  <w:style w:type="paragraph" w:customStyle="1" w:styleId="a3">
     <w:name w:val="Заголовок раздела"/>
-    <w:basedOn w:val="Normal"/>
+    <w:basedOn w:val="a"/>
     <w:link w:val="Char"/>
     <w:qFormat/>
     <w:rsid w:val="00196B5C"/>
@@ -1627,8 +1667,8 @@
   </w:style>
   <w:style w:type="character" w:customStyle="1" w:styleId="Char">
     <w:name w:val="Заголовок раздела Char"/>
-    <w:basedOn w:val="DefaultParagraphFont"/>
-    <w:link w:val="a"/>
+    <w:basedOn w:val="a0"/>
+    <w:link w:val="a3"/>
     <w:rsid w:val="00196B5C"/>
     <w:rPr>
       <w:rFonts w:ascii="Times New Roman" w:hAnsi="Times New Roman"/>
@@ -1638,7 +1678,7 @@
   </w:style>
   <w:style w:type="paragraph" w:customStyle="1" w:styleId="1">
     <w:name w:val="Основной текст1"/>
-    <w:basedOn w:val="Normal"/>
+    <w:basedOn w:val="a"/>
     <w:link w:val="Char0"/>
     <w:qFormat/>
     <w:rsid w:val="00227EB7"/>
@@ -1652,7 +1692,7 @@
   </w:style>
   <w:style w:type="character" w:customStyle="1" w:styleId="Char0">
     <w:name w:val="Основной текст Char"/>
-    <w:basedOn w:val="DefaultParagraphFont"/>
+    <w:basedOn w:val="a0"/>
     <w:link w:val="1"/>
     <w:rsid w:val="00227EB7"/>
     <w:rPr>
@@ -1660,9 +1700,9 @@
       <w:sz w:val="28"/>
     </w:rPr>
   </w:style>
-  <w:style w:type="paragraph" w:styleId="ListParagraph">
+  <w:style w:type="paragraph" w:styleId="a4">
     <w:name w:val="List Paragraph"/>
-    <w:basedOn w:val="Normal"/>
+    <w:basedOn w:val="a"/>
     <w:uiPriority w:val="34"/>
     <w:qFormat/>
     <w:rsid w:val="00D0057C"/>
@@ -1671,9 +1711,9 @@
       <w:contextualSpacing/>
     </w:pPr>
   </w:style>
-  <w:style w:type="table" w:styleId="TableGrid">
+  <w:style w:type="table" w:styleId="a5">
     <w:name w:val="Table Grid"/>
-    <w:basedOn w:val="TableNormal"/>
+    <w:basedOn w:val="a1"/>
     <w:uiPriority w:val="39"/>
     <w:rsid w:val="00885D6D"/>
     <w:pPr>
@@ -1696,10 +1736,10 @@
       </w:tblBorders>
     </w:tblPr>
   </w:style>
-  <w:style w:type="paragraph" w:styleId="Header">
+  <w:style w:type="paragraph" w:styleId="a6">
     <w:name w:val="header"/>
-    <w:basedOn w:val="Normal"/>
-    <w:link w:val="HeaderChar"/>
+    <w:basedOn w:val="a"/>
+    <w:link w:val="a7"/>
     <w:uiPriority w:val="99"/>
     <w:unhideWhenUsed/>
     <w:rsid w:val="00602643"/>
@@ -1711,17 +1751,17 @@
       <w:spacing w:after="0" w:line="240" w:lineRule="auto"/>
     </w:pPr>
   </w:style>
-  <w:style w:type="character" w:customStyle="1" w:styleId="HeaderChar">
-    <w:name w:val="Header Char"/>
-    <w:basedOn w:val="DefaultParagraphFont"/>
-    <w:link w:val="Header"/>
+  <w:style w:type="character" w:customStyle="1" w:styleId="a7">
+    <w:name w:val="Верхний колонтитул Знак"/>
+    <w:basedOn w:val="a0"/>
+    <w:link w:val="a6"/>
     <w:uiPriority w:val="99"/>
     <w:rsid w:val="00602643"/>
   </w:style>
-  <w:style w:type="paragraph" w:styleId="Footer">
+  <w:style w:type="paragraph" w:styleId="a8">
     <w:name w:val="footer"/>
-    <w:basedOn w:val="Normal"/>
-    <w:link w:val="FooterChar"/>
+    <w:basedOn w:val="a"/>
+    <w:link w:val="a9"/>
     <w:uiPriority w:val="99"/>
     <w:unhideWhenUsed/>
     <w:rsid w:val="00602643"/>
@@ -1733,10 +1773,10 @@
       <w:spacing w:after="0" w:line="240" w:lineRule="auto"/>
     </w:pPr>
   </w:style>
-  <w:style w:type="character" w:customStyle="1" w:styleId="FooterChar">
-    <w:name w:val="Footer Char"/>
-    <w:basedOn w:val="DefaultParagraphFont"/>
-    <w:link w:val="Footer"/>
+  <w:style w:type="character" w:customStyle="1" w:styleId="a9">
+    <w:name w:val="Нижний колонтитул Знак"/>
+    <w:basedOn w:val="a0"/>
+    <w:link w:val="a8"/>
     <w:uiPriority w:val="99"/>
     <w:rsid w:val="00602643"/>
   </w:style>
